--- a/Project_Resources/Project_Proposal_Template.docx
+++ b/Project_Resources/Project_Proposal_Template.docx
@@ -62,14 +62,21 @@
     </w:p>
     <w:p>
       <w:pPr>
-        <w:jc w:val="center"/>
+        <w:rPr>
+          <w:b/>
+          <w:sz w:val="36"/>
+          <w:szCs w:val="36"/>
+        </w:rPr>
+      </w:pPr>
+      <w:r>
         <w:rPr>
           <w:b/>
           <w:color w:val="1155CC"/>
           <w:sz w:val="58"/>
           <w:szCs w:val="58"/>
         </w:rPr>
-      </w:pPr>
+        <w:t>Cancer</w:t>
+      </w:r>
       <w:r>
         <w:rPr>
           <w:b/>
@@ -77,17 +84,53 @@
           <w:sz w:val="58"/>
           <w:szCs w:val="58"/>
         </w:rPr>
-        <w:t>Project_Name</w:t>
-      </w:r>
-    </w:p>
-    <w:p>
-      <w:pPr>
+        <w:t xml:space="preserve"> </w:t>
+      </w:r>
+      <w:r>
         <w:rPr>
           <w:b/>
-          <w:sz w:val="36"/>
-          <w:szCs w:val="36"/>
-        </w:rPr>
-      </w:pPr>
+          <w:color w:val="1155CC"/>
+          <w:sz w:val="58"/>
+          <w:szCs w:val="58"/>
+        </w:rPr>
+        <w:t>Treatment</w:t>
+      </w:r>
+      <w:r>
+        <w:rPr>
+          <w:b/>
+          <w:color w:val="1155CC"/>
+          <w:sz w:val="58"/>
+          <w:szCs w:val="58"/>
+        </w:rPr>
+        <w:t xml:space="preserve"> </w:t>
+      </w:r>
+      <w:r>
+        <w:rPr>
+          <w:b/>
+          <w:color w:val="1155CC"/>
+          <w:sz w:val="58"/>
+          <w:szCs w:val="58"/>
+        </w:rPr>
+        <w:t>Centers</w:t>
+      </w:r>
+      <w:r>
+        <w:rPr>
+          <w:b/>
+          <w:color w:val="1155CC"/>
+          <w:sz w:val="58"/>
+          <w:szCs w:val="58"/>
+        </w:rPr>
+        <w:t xml:space="preserve"> </w:t>
+      </w:r>
+      <w:r>
+        <w:rPr>
+          <w:b/>
+          <w:color w:val="1155CC"/>
+          <w:sz w:val="58"/>
+          <w:szCs w:val="58"/>
+        </w:rPr>
+        <w:t>California</w:t>
+      </w:r>
     </w:p>
     <w:p>
       <w:pPr>
@@ -930,17 +973,68 @@
       <w:pPr>
         <w:rPr>
           <w:b/>
-          <w:sz w:val="36"/>
-          <w:szCs w:val="36"/>
-        </w:rPr>
-      </w:pPr>
-      <w:r>
+          <w:color w:val="1155CC"/>
+          <w:sz w:val="34"/>
+          <w:szCs w:val="34"/>
+        </w:rPr>
+      </w:pPr>
+    </w:p>
+    <w:p>
+      <w:pPr>
         <w:rPr>
           <w:b/>
           <w:color w:val="1155CC"/>
           <w:sz w:val="34"/>
           <w:szCs w:val="34"/>
         </w:rPr>
+      </w:pPr>
+    </w:p>
+    <w:p>
+      <w:pPr>
+        <w:rPr>
+          <w:b/>
+          <w:color w:val="1155CC"/>
+          <w:sz w:val="34"/>
+          <w:szCs w:val="34"/>
+        </w:rPr>
+      </w:pPr>
+    </w:p>
+    <w:p>
+      <w:pPr>
+        <w:rPr>
+          <w:b/>
+          <w:color w:val="1155CC"/>
+          <w:sz w:val="34"/>
+          <w:szCs w:val="34"/>
+        </w:rPr>
+      </w:pPr>
+    </w:p>
+    <w:p>
+      <w:pPr>
+        <w:rPr>
+          <w:b/>
+          <w:color w:val="1155CC"/>
+          <w:sz w:val="34"/>
+          <w:szCs w:val="34"/>
+        </w:rPr>
+      </w:pPr>
+    </w:p>
+    <w:p>
+      <w:pPr>
+        <w:rPr>
+          <w:b/>
+          <w:sz w:val="36"/>
+          <w:szCs w:val="36"/>
+        </w:rPr>
+      </w:pPr>
+      <w:r>
+        <w:rPr>
+          <w:b/>
+          <w:color w:val="1155CC"/>
+          <w:sz w:val="34"/>
+          <w:szCs w:val="34"/>
+        </w:rPr>
+        <w:lastRenderedPageBreak/>
         <w:t>Background</w:t>
       </w:r>
     </w:p>
@@ -1037,7 +1131,15 @@
           <w:sz w:val="24"/>
           <w:szCs w:val="24"/>
         </w:rPr>
-        <w:t>Rectal cancer, breast cancer, skin cancer</w:t>
+        <w:t>L</w:t>
+      </w:r>
+      <w:r>
+        <w:rPr>
+          <w:rFonts w:ascii="Times New Roman" w:eastAsia="Times New Roman" w:hAnsi="Times New Roman" w:cs="Times New Roman"/>
+          <w:sz w:val="24"/>
+          <w:szCs w:val="24"/>
+        </w:rPr>
+        <w:t>ung Cancer</w:t>
       </w:r>
     </w:p>
     <w:p>
@@ -1062,6 +1164,14 @@
         </w:rPr>
         <w:t>Data Set 1 (NEED):</w:t>
       </w:r>
+      <w:r>
+        <w:rPr>
+          <w:rFonts w:ascii="Times New Roman" w:eastAsia="Times New Roman" w:hAnsi="Times New Roman" w:cs="Times New Roman"/>
+          <w:sz w:val="24"/>
+          <w:szCs w:val="24"/>
+        </w:rPr>
+        <w:t xml:space="preserve"> - Leyzer, Henry, Robyn</w:t>
+      </w:r>
     </w:p>
     <w:p>
       <w:pPr>
@@ -1085,6 +1195,14 @@
         </w:rPr>
         <w:t>Age</w:t>
       </w:r>
+      <w:r>
+        <w:rPr>
+          <w:rFonts w:ascii="Times New Roman" w:eastAsia="Times New Roman" w:hAnsi="Times New Roman" w:cs="Times New Roman"/>
+          <w:sz w:val="24"/>
+          <w:szCs w:val="24"/>
+        </w:rPr>
+        <w:t xml:space="preserve"> </w:t>
+      </w:r>
     </w:p>
     <w:p>
       <w:pPr>
@@ -1129,7 +1247,6 @@
           <w:sz w:val="24"/>
           <w:szCs w:val="24"/>
         </w:rPr>
-        <w:lastRenderedPageBreak/>
         <w:t>Gender</w:t>
       </w:r>
     </w:p>
@@ -1153,7 +1270,61 @@
           <w:sz w:val="24"/>
           <w:szCs w:val="24"/>
         </w:rPr>
-        <w:t>Location of Treatment.</w:t>
+        <w:t>Location of Treatment</w:t>
+      </w:r>
+    </w:p>
+    <w:p>
+      <w:pPr>
+        <w:pStyle w:val="ListParagraph"/>
+        <w:numPr>
+          <w:ilvl w:val="2"/>
+          <w:numId w:val="2"/>
+        </w:numPr>
+        <w:spacing w:line="240" w:lineRule="auto"/>
+        <w:rPr>
+          <w:rFonts w:ascii="Times New Roman" w:eastAsia="Times New Roman" w:hAnsi="Times New Roman" w:cs="Times New Roman"/>
+          <w:sz w:val="24"/>
+          <w:szCs w:val="24"/>
+        </w:rPr>
+      </w:pPr>
+      <w:r>
+        <w:rPr>
+          <w:rFonts w:ascii="Times New Roman" w:eastAsia="Times New Roman" w:hAnsi="Times New Roman" w:cs="Times New Roman"/>
+          <w:sz w:val="24"/>
+          <w:szCs w:val="24"/>
+        </w:rPr>
+        <w:t>Mortality Rates</w:t>
+      </w:r>
+    </w:p>
+    <w:p>
+      <w:pPr>
+        <w:pStyle w:val="ListParagraph"/>
+        <w:numPr>
+          <w:ilvl w:val="2"/>
+          <w:numId w:val="2"/>
+        </w:numPr>
+        <w:spacing w:line="240" w:lineRule="auto"/>
+        <w:rPr>
+          <w:rFonts w:ascii="Times New Roman" w:eastAsia="Times New Roman" w:hAnsi="Times New Roman" w:cs="Times New Roman"/>
+          <w:sz w:val="24"/>
+          <w:szCs w:val="24"/>
+        </w:rPr>
+      </w:pPr>
+      <w:r>
+        <w:rPr>
+          <w:rFonts w:ascii="Times New Roman" w:eastAsia="Times New Roman" w:hAnsi="Times New Roman" w:cs="Times New Roman"/>
+          <w:sz w:val="24"/>
+          <w:szCs w:val="24"/>
+        </w:rPr>
+        <w:t>Treatment Outcome</w:t>
+      </w:r>
+      <w:r>
+        <w:rPr>
+          <w:rFonts w:ascii="Times New Roman" w:eastAsia="Times New Roman" w:hAnsi="Times New Roman" w:cs="Times New Roman"/>
+          <w:sz w:val="24"/>
+          <w:szCs w:val="24"/>
+        </w:rPr>
+        <w:t xml:space="preserve"> </w:t>
       </w:r>
     </w:p>
     <w:p>
@@ -1178,51 +1349,13 @@
         </w:rPr>
         <w:t>Data Set 2 (at least one):</w:t>
       </w:r>
-    </w:p>
-    <w:p>
-      <w:pPr>
-        <w:pStyle w:val="ListParagraph"/>
-        <w:numPr>
-          <w:ilvl w:val="2"/>
-          <w:numId w:val="2"/>
-        </w:numPr>
-        <w:spacing w:line="240" w:lineRule="auto"/>
-        <w:rPr>
-          <w:rFonts w:ascii="Times New Roman" w:eastAsia="Times New Roman" w:hAnsi="Times New Roman" w:cs="Times New Roman"/>
-          <w:sz w:val="24"/>
-          <w:szCs w:val="24"/>
-        </w:rPr>
-      </w:pPr>
-      <w:r>
-        <w:rPr>
-          <w:rFonts w:ascii="Times New Roman" w:eastAsia="Times New Roman" w:hAnsi="Times New Roman" w:cs="Times New Roman"/>
-          <w:sz w:val="24"/>
-          <w:szCs w:val="24"/>
-        </w:rPr>
-        <w:t>Type of Cancer</w:t>
-      </w:r>
-    </w:p>
-    <w:p>
-      <w:pPr>
-        <w:pStyle w:val="ListParagraph"/>
-        <w:numPr>
-          <w:ilvl w:val="2"/>
-          <w:numId w:val="2"/>
-        </w:numPr>
-        <w:spacing w:line="240" w:lineRule="auto"/>
-        <w:rPr>
-          <w:rFonts w:ascii="Times New Roman" w:eastAsia="Times New Roman" w:hAnsi="Times New Roman" w:cs="Times New Roman"/>
-          <w:sz w:val="24"/>
-          <w:szCs w:val="24"/>
-        </w:rPr>
-      </w:pPr>
-      <w:r>
-        <w:rPr>
-          <w:rFonts w:ascii="Times New Roman" w:eastAsia="Times New Roman" w:hAnsi="Times New Roman" w:cs="Times New Roman"/>
-          <w:sz w:val="24"/>
-          <w:szCs w:val="24"/>
-        </w:rPr>
-        <w:t>Location of Patient</w:t>
+      <w:r>
+        <w:rPr>
+          <w:rFonts w:ascii="Times New Roman" w:eastAsia="Times New Roman" w:hAnsi="Times New Roman" w:cs="Times New Roman"/>
+          <w:sz w:val="24"/>
+          <w:szCs w:val="24"/>
+        </w:rPr>
+        <w:t xml:space="preserve"> Amar, Andrew</w:t>
       </w:r>
     </w:p>
     <w:p>
@@ -1747,6 +1880,213 @@
         </w:pBdr>
         <w:rPr>
           <w:rFonts w:ascii="Times New Roman" w:eastAsia="Times New Roman" w:hAnsi="Times New Roman" w:cs="Times New Roman"/>
+          <w:color w:val="000000"/>
+          <w:sz w:val="24"/>
+          <w:szCs w:val="24"/>
+        </w:rPr>
+      </w:pPr>
+      <w:r>
+        <w:rPr>
+          <w:rFonts w:ascii="Times New Roman" w:eastAsia="Times New Roman" w:hAnsi="Times New Roman" w:cs="Times New Roman"/>
+          <w:sz w:val="24"/>
+          <w:szCs w:val="24"/>
+        </w:rPr>
+        <w:t>HTML</w:t>
+      </w:r>
+    </w:p>
+    <w:p>
+      <w:pPr>
+        <w:numPr>
+          <w:ilvl w:val="0"/>
+          <w:numId w:val="3"/>
+        </w:numPr>
+        <w:pBdr>
+          <w:top w:val="nil"/>
+          <w:left w:val="nil"/>
+          <w:bottom w:val="nil"/>
+          <w:right w:val="nil"/>
+          <w:between w:val="nil"/>
+        </w:pBdr>
+        <w:rPr>
+          <w:rFonts w:ascii="Times New Roman" w:eastAsia="Times New Roman" w:hAnsi="Times New Roman" w:cs="Times New Roman"/>
+          <w:color w:val="000000"/>
+          <w:sz w:val="24"/>
+          <w:szCs w:val="24"/>
+        </w:rPr>
+      </w:pPr>
+      <w:r>
+        <w:rPr>
+          <w:rFonts w:ascii="Times New Roman" w:eastAsia="Times New Roman" w:hAnsi="Times New Roman" w:cs="Times New Roman"/>
+          <w:sz w:val="24"/>
+          <w:szCs w:val="24"/>
+        </w:rPr>
+        <w:t>Tabl</w:t>
+      </w:r>
+      <w:r>
+        <w:rPr>
+          <w:rFonts w:ascii="Times New Roman" w:eastAsia="Times New Roman" w:hAnsi="Times New Roman" w:cs="Times New Roman"/>
+          <w:sz w:val="24"/>
+          <w:szCs w:val="24"/>
+        </w:rPr>
+        <w:t>eau</w:t>
+      </w:r>
+    </w:p>
+    <w:p>
+      <w:pPr>
+        <w:numPr>
+          <w:ilvl w:val="0"/>
+          <w:numId w:val="3"/>
+        </w:numPr>
+        <w:pBdr>
+          <w:top w:val="nil"/>
+          <w:left w:val="nil"/>
+          <w:bottom w:val="nil"/>
+          <w:right w:val="nil"/>
+          <w:between w:val="nil"/>
+        </w:pBdr>
+        <w:rPr>
+          <w:rFonts w:ascii="Times New Roman" w:eastAsia="Times New Roman" w:hAnsi="Times New Roman" w:cs="Times New Roman"/>
+          <w:color w:val="000000"/>
+          <w:sz w:val="24"/>
+          <w:szCs w:val="24"/>
+        </w:rPr>
+      </w:pPr>
+      <w:r>
+        <w:rPr>
+          <w:rFonts w:ascii="Times New Roman" w:eastAsia="Times New Roman" w:hAnsi="Times New Roman" w:cs="Times New Roman"/>
+          <w:sz w:val="24"/>
+          <w:szCs w:val="24"/>
+        </w:rPr>
+        <w:lastRenderedPageBreak/>
+        <w:t>Excel</w:t>
+      </w:r>
+    </w:p>
+    <w:p>
+      <w:pPr>
+        <w:numPr>
+          <w:ilvl w:val="0"/>
+          <w:numId w:val="3"/>
+        </w:numPr>
+        <w:pBdr>
+          <w:top w:val="nil"/>
+          <w:left w:val="nil"/>
+          <w:bottom w:val="nil"/>
+          <w:right w:val="nil"/>
+          <w:between w:val="nil"/>
+        </w:pBdr>
+        <w:rPr>
+          <w:rFonts w:ascii="Times New Roman" w:eastAsia="Times New Roman" w:hAnsi="Times New Roman" w:cs="Times New Roman"/>
+          <w:color w:val="000000"/>
+          <w:sz w:val="24"/>
+          <w:szCs w:val="24"/>
+        </w:rPr>
+      </w:pPr>
+      <w:r>
+        <w:rPr>
+          <w:rFonts w:ascii="Times New Roman" w:eastAsia="Times New Roman" w:hAnsi="Times New Roman" w:cs="Times New Roman"/>
+          <w:sz w:val="24"/>
+          <w:szCs w:val="24"/>
+        </w:rPr>
+        <w:t>SQL</w:t>
+      </w:r>
+    </w:p>
+    <w:p>
+      <w:pPr>
+        <w:numPr>
+          <w:ilvl w:val="0"/>
+          <w:numId w:val="3"/>
+        </w:numPr>
+        <w:pBdr>
+          <w:top w:val="nil"/>
+          <w:left w:val="nil"/>
+          <w:bottom w:val="nil"/>
+          <w:right w:val="nil"/>
+          <w:between w:val="nil"/>
+        </w:pBdr>
+        <w:rPr>
+          <w:rFonts w:ascii="Times New Roman" w:eastAsia="Times New Roman" w:hAnsi="Times New Roman" w:cs="Times New Roman"/>
+          <w:color w:val="000000"/>
+          <w:sz w:val="24"/>
+          <w:szCs w:val="24"/>
+        </w:rPr>
+      </w:pPr>
+      <w:r>
+        <w:rPr>
+          <w:rFonts w:ascii="Times New Roman" w:eastAsia="Times New Roman" w:hAnsi="Times New Roman" w:cs="Times New Roman"/>
+          <w:sz w:val="24"/>
+          <w:szCs w:val="24"/>
+        </w:rPr>
+        <w:t>Tensor</w:t>
+      </w:r>
+      <w:r>
+        <w:rPr>
+          <w:rFonts w:ascii="Times New Roman" w:eastAsia="Times New Roman" w:hAnsi="Times New Roman" w:cs="Times New Roman"/>
+          <w:sz w:val="24"/>
+          <w:szCs w:val="24"/>
+        </w:rPr>
+        <w:t>f</w:t>
+      </w:r>
+      <w:r>
+        <w:rPr>
+          <w:rFonts w:ascii="Times New Roman" w:eastAsia="Times New Roman" w:hAnsi="Times New Roman" w:cs="Times New Roman"/>
+          <w:sz w:val="24"/>
+          <w:szCs w:val="24"/>
+        </w:rPr>
+        <w:t>low</w:t>
+      </w:r>
+    </w:p>
+    <w:p>
+      <w:pPr>
+        <w:numPr>
+          <w:ilvl w:val="0"/>
+          <w:numId w:val="3"/>
+        </w:numPr>
+        <w:pBdr>
+          <w:top w:val="nil"/>
+          <w:left w:val="nil"/>
+          <w:bottom w:val="nil"/>
+          <w:right w:val="nil"/>
+          <w:between w:val="nil"/>
+        </w:pBdr>
+        <w:rPr>
+          <w:rFonts w:ascii="Times New Roman" w:eastAsia="Times New Roman" w:hAnsi="Times New Roman" w:cs="Times New Roman"/>
+          <w:color w:val="000000"/>
+          <w:sz w:val="24"/>
+          <w:szCs w:val="24"/>
+        </w:rPr>
+      </w:pPr>
+      <w:r>
+        <w:rPr>
+          <w:rFonts w:ascii="Times New Roman" w:eastAsia="Times New Roman" w:hAnsi="Times New Roman" w:cs="Times New Roman"/>
+          <w:sz w:val="24"/>
+          <w:szCs w:val="24"/>
+        </w:rPr>
+        <w:t>Keras</w:t>
+      </w:r>
+      <w:r>
+        <w:rPr>
+          <w:rFonts w:ascii="Times New Roman" w:eastAsia="Times New Roman" w:hAnsi="Times New Roman" w:cs="Times New Roman"/>
+          <w:sz w:val="24"/>
+          <w:szCs w:val="24"/>
+        </w:rPr>
+        <w:t>-Tuner</w:t>
+      </w:r>
+    </w:p>
+    <w:p>
+      <w:pPr>
+        <w:numPr>
+          <w:ilvl w:val="0"/>
+          <w:numId w:val="3"/>
+        </w:numPr>
+        <w:pBdr>
+          <w:top w:val="nil"/>
+          <w:left w:val="nil"/>
+          <w:bottom w:val="nil"/>
+          <w:right w:val="nil"/>
+          <w:between w:val="nil"/>
+        </w:pBdr>
+        <w:rPr>
+          <w:rFonts w:ascii="Times New Roman" w:eastAsia="Times New Roman" w:hAnsi="Times New Roman" w:cs="Times New Roman"/>
           <w:sz w:val="24"/>
           <w:szCs w:val="24"/>
         </w:rPr>
@@ -1893,6 +2233,27 @@
           <w:szCs w:val="24"/>
         </w:rPr>
         <w:t>California</w:t>
+      </w:r>
+    </w:p>
+    <w:p>
+      <w:pPr>
+        <w:numPr>
+          <w:ilvl w:val="0"/>
+          <w:numId w:val="3"/>
+        </w:numPr>
+        <w:rPr>
+          <w:rFonts w:ascii="Times New Roman" w:eastAsia="Times New Roman" w:hAnsi="Times New Roman" w:cs="Times New Roman"/>
+          <w:sz w:val="24"/>
+          <w:szCs w:val="24"/>
+        </w:rPr>
+      </w:pPr>
+      <w:r>
+        <w:rPr>
+          <w:rFonts w:ascii="Times New Roman" w:eastAsia="Times New Roman" w:hAnsi="Times New Roman" w:cs="Times New Roman"/>
+          <w:sz w:val="24"/>
+          <w:szCs w:val="24"/>
+        </w:rPr>
+        <w:t>CDC</w:t>
       </w:r>
     </w:p>
     <w:p>
@@ -1918,26 +2279,14 @@
           <w:t>https://www.sciencedirect.com/science/article/pii/S0092867418302290</w:t>
         </w:r>
       </w:hyperlink>
-    </w:p>
-    <w:p>
-      <w:pPr>
-        <w:numPr>
-          <w:ilvl w:val="0"/>
-          <w:numId w:val="3"/>
-        </w:numPr>
-        <w:rPr>
-          <w:rFonts w:ascii="Times New Roman" w:eastAsia="Times New Roman" w:hAnsi="Times New Roman" w:cs="Times New Roman"/>
-          <w:sz w:val="24"/>
-          <w:szCs w:val="24"/>
-        </w:rPr>
-      </w:pPr>
-      <w:r>
-        <w:rPr>
-          <w:rFonts w:ascii="Times New Roman" w:eastAsia="Times New Roman" w:hAnsi="Times New Roman" w:cs="Times New Roman"/>
-          <w:sz w:val="24"/>
-          <w:szCs w:val="24"/>
-        </w:rPr>
-        <w:t>CDC</w:t>
+      <w:r>
+        <w:rPr>
+          <w:rStyle w:val="Hyperlink"/>
+          <w:rFonts w:ascii="Times New Roman" w:eastAsia="Times New Roman" w:hAnsi="Times New Roman" w:cs="Times New Roman"/>
+          <w:sz w:val="24"/>
+          <w:szCs w:val="24"/>
+        </w:rPr>
+        <w:t xml:space="preserve"> </w:t>
       </w:r>
     </w:p>
     <w:p>
@@ -1976,23 +2325,6 @@
           <w:szCs w:val="24"/>
         </w:rPr>
       </w:pPr>
-      <w:r>
-        <w:rPr>
-          <w:rFonts w:ascii="Times New Roman" w:eastAsia="Times New Roman" w:hAnsi="Times New Roman" w:cs="Times New Roman"/>
-          <w:sz w:val="24"/>
-          <w:szCs w:val="24"/>
-        </w:rPr>
-        <w:lastRenderedPageBreak/>
-        <w:t>National Cancer Institute</w:t>
-      </w:r>
-      <w:r>
-        <w:rPr>
-          <w:rFonts w:ascii="Times New Roman" w:eastAsia="Times New Roman" w:hAnsi="Times New Roman" w:cs="Times New Roman"/>
-          <w:sz w:val="24"/>
-          <w:szCs w:val="24"/>
-        </w:rPr>
-        <w:t xml:space="preserve"> </w:t>
-      </w:r>
       <w:hyperlink r:id="rId14" w:anchor=":~:text=The%20Colorectal%20dataset%20is%20a,participants%20in%20the%20PLCO%20trial" w:history="1">
         <w:r>
           <w:rPr>
@@ -2020,9 +2352,12 @@
           <w:numId w:val="3"/>
         </w:numPr>
         <w:rPr>
-          <w:rFonts w:ascii="Times New Roman" w:eastAsia="Times New Roman" w:hAnsi="Times New Roman" w:cs="Times New Roman"/>
-          <w:sz w:val="24"/>
-          <w:szCs w:val="24"/>
+          <w:rStyle w:val="Hyperlink"/>
+          <w:rFonts w:ascii="Times New Roman" w:eastAsia="Times New Roman" w:hAnsi="Times New Roman" w:cs="Times New Roman"/>
+          <w:color w:val="auto"/>
+          <w:sz w:val="24"/>
+          <w:szCs w:val="24"/>
+          <w:u w:val="none"/>
         </w:rPr>
       </w:pPr>
       <w:hyperlink r:id="rId15" w:history="1">
@@ -2071,6 +2406,38 @@
     </w:p>
     <w:p>
       <w:pPr>
+        <w:numPr>
+          <w:ilvl w:val="0"/>
+          <w:numId w:val="3"/>
+        </w:numPr>
+        <w:rPr>
+          <w:rFonts w:ascii="Times New Roman" w:eastAsia="Times New Roman" w:hAnsi="Times New Roman" w:cs="Times New Roman"/>
+          <w:sz w:val="24"/>
+          <w:szCs w:val="24"/>
+        </w:rPr>
+      </w:pPr>
+      <w:hyperlink r:id="rId17" w:history="1">
+        <w:r>
+          <w:rPr>
+            <w:rStyle w:val="Hyperlink"/>
+            <w:rFonts w:ascii="Times New Roman" w:eastAsia="Times New Roman" w:hAnsi="Times New Roman" w:cs="Times New Roman"/>
+            <w:sz w:val="24"/>
+            <w:szCs w:val="24"/>
+          </w:rPr>
+          <w:t>https://data.world/adamhelsinger/cancer-rates-by-u-s-state</w:t>
+        </w:r>
+      </w:hyperlink>
+      <w:r>
+        <w:rPr>
+          <w:rFonts w:ascii="Times New Roman" w:eastAsia="Times New Roman" w:hAnsi="Times New Roman" w:cs="Times New Roman"/>
+          <w:sz w:val="24"/>
+          <w:szCs w:val="24"/>
+        </w:rPr>
+        <w:t xml:space="preserve"> </w:t>
+      </w:r>
+    </w:p>
+    <w:p>
+      <w:pPr>
         <w:ind w:left="360"/>
         <w:rPr>
           <w:rFonts w:ascii="Times New Roman" w:eastAsia="Times New Roman" w:hAnsi="Times New Roman" w:cs="Times New Roman"/>
@@ -2180,16 +2547,14 @@
         </w:rPr>
         <w:t xml:space="preserve">Student 3: </w:t>
       </w:r>
-      <w:proofErr w:type="gramStart"/>
-      <w:r>
-        <w:rPr>
-          <w:rFonts w:ascii="Times New Roman" w:eastAsia="Times New Roman" w:hAnsi="Times New Roman" w:cs="Times New Roman"/>
-          <w:sz w:val="24"/>
-          <w:szCs w:val="24"/>
-        </w:rPr>
-        <w:t>Visualization  and</w:t>
-      </w:r>
-      <w:proofErr w:type="gramEnd"/>
+      <w:r>
+        <w:rPr>
+          <w:rFonts w:ascii="Times New Roman" w:eastAsia="Times New Roman" w:hAnsi="Times New Roman" w:cs="Times New Roman"/>
+          <w:sz w:val="24"/>
+          <w:szCs w:val="24"/>
+        </w:rPr>
+        <w:t>Visualization and</w:t>
+      </w:r>
       <w:r>
         <w:rPr>
           <w:rFonts w:ascii="Times New Roman" w:eastAsia="Times New Roman" w:hAnsi="Times New Roman" w:cs="Times New Roman"/>
@@ -2219,16 +2584,140 @@
         </w:rPr>
         <w:t xml:space="preserve">Student 4: Presentation and </w:t>
       </w:r>
-      <w:proofErr w:type="gramStart"/>
-      <w:r>
-        <w:rPr>
-          <w:rFonts w:ascii="Times New Roman" w:eastAsia="Times New Roman" w:hAnsi="Times New Roman" w:cs="Times New Roman"/>
-          <w:sz w:val="24"/>
-          <w:szCs w:val="24"/>
-        </w:rPr>
-        <w:t>… .</w:t>
-      </w:r>
-      <w:proofErr w:type="gramEnd"/>
+      <w:r>
+        <w:rPr>
+          <w:rFonts w:ascii="Times New Roman" w:eastAsia="Times New Roman" w:hAnsi="Times New Roman" w:cs="Times New Roman"/>
+          <w:sz w:val="24"/>
+          <w:szCs w:val="24"/>
+        </w:rPr>
+        <w:t>….</w:t>
+      </w:r>
+    </w:p>
+    <w:p>
+      <w:pPr>
+        <w:pStyle w:val="ListParagraph"/>
+        <w:numPr>
+          <w:ilvl w:val="0"/>
+          <w:numId w:val="1"/>
+        </w:numPr>
+        <w:spacing w:line="240" w:lineRule="auto"/>
+        <w:rPr>
+          <w:sz w:val="24"/>
+          <w:szCs w:val="24"/>
+        </w:rPr>
+      </w:pPr>
+      <w:r>
+        <w:rPr>
+          <w:sz w:val="24"/>
+          <w:szCs w:val="24"/>
+        </w:rPr>
+        <w:t>Square</w:t>
+      </w:r>
+      <w:r>
+        <w:rPr>
+          <w:sz w:val="24"/>
+          <w:szCs w:val="24"/>
+        </w:rPr>
+        <w:t>:</w:t>
+      </w:r>
+      <w:r>
+        <w:rPr>
+          <w:sz w:val="24"/>
+          <w:szCs w:val="24"/>
+        </w:rPr>
+        <w:t xml:space="preserve"> Amar</w:t>
+      </w:r>
+    </w:p>
+    <w:p>
+      <w:pPr>
+        <w:pStyle w:val="ListParagraph"/>
+        <w:numPr>
+          <w:ilvl w:val="0"/>
+          <w:numId w:val="1"/>
+        </w:numPr>
+        <w:spacing w:line="240" w:lineRule="auto"/>
+        <w:rPr>
+          <w:sz w:val="24"/>
+          <w:szCs w:val="24"/>
+        </w:rPr>
+      </w:pPr>
+      <w:r>
+        <w:rPr>
+          <w:sz w:val="24"/>
+          <w:szCs w:val="24"/>
+        </w:rPr>
+        <w:t>Triangle</w:t>
+      </w:r>
+      <w:r>
+        <w:rPr>
+          <w:sz w:val="24"/>
+          <w:szCs w:val="24"/>
+        </w:rPr>
+        <w:t>:</w:t>
+      </w:r>
+      <w:r>
+        <w:rPr>
+          <w:sz w:val="24"/>
+          <w:szCs w:val="24"/>
+        </w:rPr>
+        <w:t xml:space="preserve"> Henry</w:t>
+      </w:r>
+    </w:p>
+    <w:p>
+      <w:pPr>
+        <w:pStyle w:val="ListParagraph"/>
+        <w:numPr>
+          <w:ilvl w:val="0"/>
+          <w:numId w:val="1"/>
+        </w:numPr>
+        <w:spacing w:line="240" w:lineRule="auto"/>
+        <w:rPr>
+          <w:sz w:val="24"/>
+          <w:szCs w:val="24"/>
+        </w:rPr>
+      </w:pPr>
+      <w:r>
+        <w:rPr>
+          <w:sz w:val="24"/>
+          <w:szCs w:val="24"/>
+        </w:rPr>
+        <w:t>Circle</w:t>
+      </w:r>
+      <w:r>
+        <w:rPr>
+          <w:sz w:val="24"/>
+          <w:szCs w:val="24"/>
+        </w:rPr>
+        <w:t>:</w:t>
+      </w:r>
+      <w:r>
+        <w:rPr>
+          <w:sz w:val="24"/>
+          <w:szCs w:val="24"/>
+        </w:rPr>
+        <w:t xml:space="preserve"> Robyn </w:t>
+      </w:r>
+    </w:p>
+    <w:p>
+      <w:pPr>
+        <w:pStyle w:val="ListParagraph"/>
+        <w:numPr>
+          <w:ilvl w:val="0"/>
+          <w:numId w:val="1"/>
+        </w:numPr>
+        <w:spacing w:line="240" w:lineRule="auto"/>
+        <w:rPr>
+          <w:sz w:val="24"/>
+          <w:szCs w:val="24"/>
+        </w:rPr>
+      </w:pPr>
+      <w:r>
+        <w:rPr>
+          <w:sz w:val="24"/>
+          <w:szCs w:val="24"/>
+        </w:rPr>
+        <w:t>X: Everyone</w:t>
+      </w:r>
     </w:p>
     <w:p>
       <w:pPr>
@@ -2505,6 +2994,7 @@
                 <w:szCs w:val="28"/>
                 <w:u w:val="single"/>
               </w:rPr>
+              <w:lastRenderedPageBreak/>
               <w:t>Seg-1.1</w:t>
             </w:r>
           </w:p>
@@ -3444,7 +3934,6 @@
                 <w:szCs w:val="28"/>
                 <w:u w:val="single"/>
               </w:rPr>
-              <w:lastRenderedPageBreak/>
               <w:t>Seg-2.2</w:t>
             </w:r>
           </w:p>
@@ -5042,6 +5531,7 @@
                 <w:szCs w:val="28"/>
                 <w:u w:val="single"/>
               </w:rPr>
+              <w:lastRenderedPageBreak/>
               <w:t>Seg-3.2</w:t>
             </w:r>
           </w:p>
@@ -5994,7 +6484,6 @@
                 <w:szCs w:val="28"/>
                 <w:u w:val="single"/>
               </w:rPr>
-              <w:lastRenderedPageBreak/>
               <w:t>Seg-4.3</w:t>
             </w:r>
           </w:p>
@@ -6225,6 +6714,7 @@
         <w:rPr>
           <w:noProof/>
         </w:rPr>
+        <w:lastRenderedPageBreak/>
         <w:drawing>
           <wp:inline distT="0" distB="0" distL="0" distR="0" wp14:anchorId="4B866EE0" wp14:editId="39EFB407">
             <wp:extent cx="3111370" cy="4112260"/>
@@ -6241,7 +6731,7 @@
                     <pic:cNvPicPr/>
                   </pic:nvPicPr>
                   <pic:blipFill>
-                    <a:blip r:embed="rId17"/>
+                    <a:blip r:embed="rId18"/>
                     <a:stretch>
                       <a:fillRect/>
                     </a:stretch>

--- a/Project_Resources/Project_Proposal_Template.docx
+++ b/Project_Resources/Project_Proposal_Template.docx
@@ -27,7 +27,25 @@
           <w:sz w:val="36"/>
           <w:szCs w:val="36"/>
         </w:rPr>
-        <w:t>{Project_Logo} (</w:t>
+        <w:t>{</w:t>
+      </w:r>
+      <w:proofErr w:type="spellStart"/>
+      <w:r>
+        <w:rPr>
+          <w:b/>
+          <w:sz w:val="36"/>
+          <w:szCs w:val="36"/>
+        </w:rPr>
+        <w:t>Project_Logo</w:t>
+      </w:r>
+      <w:proofErr w:type="spellEnd"/>
+      <w:r>
+        <w:rPr>
+          <w:b/>
+          <w:sz w:val="36"/>
+          <w:szCs w:val="36"/>
+        </w:rPr>
+        <w:t>} (</w:t>
       </w:r>
       <w:hyperlink r:id="rId6">
         <w:r>
@@ -121,6 +139,15 @@
           <w:szCs w:val="58"/>
         </w:rPr>
         <w:t xml:space="preserve"> </w:t>
+      </w:r>
+      <w:r>
+        <w:rPr>
+          <w:b/>
+          <w:color w:val="1155CC"/>
+          <w:sz w:val="58"/>
+          <w:szCs w:val="58"/>
+        </w:rPr>
+        <w:t xml:space="preserve">in </w:t>
       </w:r>
       <w:r>
         <w:rPr>
@@ -303,8 +330,17 @@
                 <w:sz w:val="28"/>
                 <w:szCs w:val="28"/>
               </w:rPr>
-              <w:t>Andrew Abramo</w:t>
-            </w:r>
+              <w:t xml:space="preserve">Andrew </w:t>
+            </w:r>
+            <w:proofErr w:type="spellStart"/>
+            <w:r>
+              <w:rPr>
+                <w:sz w:val="28"/>
+                <w:szCs w:val="28"/>
+              </w:rPr>
+              <w:t>Abramo</w:t>
+            </w:r>
+            <w:proofErr w:type="spellEnd"/>
           </w:p>
         </w:tc>
         <w:tc>
@@ -403,8 +439,18 @@
                   <w:sz w:val="28"/>
                   <w:szCs w:val="28"/>
                 </w:rPr>
-                <w:t>GitHub - Andrew Abramo</w:t>
+                <w:t xml:space="preserve">GitHub - Andrew </w:t>
               </w:r>
+              <w:proofErr w:type="spellStart"/>
+              <w:r>
+                <w:rPr>
+                  <w:rStyle w:val="Hyperlink"/>
+                  <w:sz w:val="28"/>
+                  <w:szCs w:val="28"/>
+                </w:rPr>
+                <w:t>Abramo</w:t>
+              </w:r>
+              <w:proofErr w:type="spellEnd"/>
             </w:hyperlink>
             <w:r>
               <w:rPr>
@@ -1632,7 +1678,23 @@
           <w:sz w:val="24"/>
           <w:szCs w:val="24"/>
         </w:rPr>
-        <w:t>Is there a need for more treatment centers based of population?</w:t>
+        <w:t>Is there a need for more treatment centers based o</w:t>
+      </w:r>
+      <w:r>
+        <w:rPr>
+          <w:rFonts w:ascii="Times New Roman" w:eastAsia="Times New Roman" w:hAnsi="Times New Roman" w:cs="Times New Roman"/>
+          <w:sz w:val="24"/>
+          <w:szCs w:val="24"/>
+        </w:rPr>
+        <w:t>n</w:t>
+      </w:r>
+      <w:r>
+        <w:rPr>
+          <w:rFonts w:ascii="Times New Roman" w:eastAsia="Times New Roman" w:hAnsi="Times New Roman" w:cs="Times New Roman"/>
+          <w:sz w:val="24"/>
+          <w:szCs w:val="24"/>
+        </w:rPr>
+        <w:t xml:space="preserve"> population?</w:t>
       </w:r>
     </w:p>
     <w:p>
@@ -1679,6 +1741,60 @@
           <w:szCs w:val="24"/>
         </w:rPr>
         <w:t>How do we incentivize the development of new treatment centers? / Profitability and community growth data</w:t>
+      </w:r>
+    </w:p>
+    <w:p>
+      <w:pPr>
+        <w:pStyle w:val="ListParagraph"/>
+        <w:numPr>
+          <w:ilvl w:val="0"/>
+          <w:numId w:val="5"/>
+        </w:numPr>
+        <w:spacing w:line="240" w:lineRule="auto"/>
+        <w:rPr>
+          <w:rFonts w:ascii="Times New Roman" w:eastAsia="Times New Roman" w:hAnsi="Times New Roman" w:cs="Times New Roman"/>
+          <w:sz w:val="24"/>
+          <w:szCs w:val="24"/>
+        </w:rPr>
+      </w:pPr>
+      <w:r>
+        <w:rPr>
+          <w:rFonts w:ascii="Times New Roman" w:eastAsia="Times New Roman" w:hAnsi="Times New Roman" w:cs="Times New Roman"/>
+          <w:sz w:val="24"/>
+          <w:szCs w:val="24"/>
+        </w:rPr>
+        <w:t>Will lowering the cost of treatment effect the mortality rate?</w:t>
+      </w:r>
+    </w:p>
+    <w:p>
+      <w:pPr>
+        <w:pStyle w:val="ListParagraph"/>
+        <w:numPr>
+          <w:ilvl w:val="0"/>
+          <w:numId w:val="5"/>
+        </w:numPr>
+        <w:spacing w:line="240" w:lineRule="auto"/>
+        <w:rPr>
+          <w:rFonts w:ascii="Times New Roman" w:eastAsia="Times New Roman" w:hAnsi="Times New Roman" w:cs="Times New Roman"/>
+          <w:sz w:val="24"/>
+          <w:szCs w:val="24"/>
+        </w:rPr>
+      </w:pPr>
+      <w:r>
+        <w:rPr>
+          <w:rFonts w:ascii="Times New Roman" w:eastAsia="Times New Roman" w:hAnsi="Times New Roman" w:cs="Times New Roman"/>
+          <w:sz w:val="24"/>
+          <w:szCs w:val="24"/>
+        </w:rPr>
+        <w:t xml:space="preserve">Will </w:t>
+      </w:r>
+      <w:r>
+        <w:rPr>
+          <w:rFonts w:ascii="Times New Roman" w:eastAsia="Times New Roman" w:hAnsi="Times New Roman" w:cs="Times New Roman"/>
+          <w:sz w:val="24"/>
+          <w:szCs w:val="24"/>
+        </w:rPr>
+        <w:t>age, gender, ethnicity effect the incident/mortality rate?</w:t>
       </w:r>
     </w:p>
     <w:p>
@@ -1891,6 +2007,7 @@
           <w:sz w:val="24"/>
           <w:szCs w:val="24"/>
         </w:rPr>
+        <w:lastRenderedPageBreak/>
         <w:t>HTML</w:t>
       </w:r>
     </w:p>
@@ -1957,7 +2074,6 @@
           <w:sz w:val="24"/>
           <w:szCs w:val="24"/>
         </w:rPr>
-        <w:lastRenderedPageBreak/>
         <w:t>Excel</w:t>
       </w:r>
     </w:p>
@@ -2010,6 +2126,7 @@
           <w:szCs w:val="24"/>
         </w:rPr>
       </w:pPr>
+      <w:proofErr w:type="spellStart"/>
       <w:r>
         <w:rPr>
           <w:rFonts w:ascii="Times New Roman" w:eastAsia="Times New Roman" w:hAnsi="Times New Roman" w:cs="Times New Roman"/>
@@ -2034,6 +2151,7 @@
         </w:rPr>
         <w:t>low</w:t>
       </w:r>
+      <w:proofErr w:type="spellEnd"/>
     </w:p>
     <w:p>
       <w:pPr>
@@ -2055,6 +2173,7 @@
           <w:szCs w:val="24"/>
         </w:rPr>
       </w:pPr>
+      <w:proofErr w:type="spellStart"/>
       <w:r>
         <w:rPr>
           <w:rFonts w:ascii="Times New Roman" w:eastAsia="Times New Roman" w:hAnsi="Times New Roman" w:cs="Times New Roman"/>
@@ -2063,6 +2182,7 @@
         </w:rPr>
         <w:t>Keras</w:t>
       </w:r>
+      <w:proofErr w:type="spellEnd"/>
       <w:r>
         <w:rPr>
           <w:rFonts w:ascii="Times New Roman" w:eastAsia="Times New Roman" w:hAnsi="Times New Roman" w:cs="Times New Roman"/>
@@ -2994,7 +3114,6 @@
                 <w:szCs w:val="28"/>
                 <w:u w:val="single"/>
               </w:rPr>
-              <w:lastRenderedPageBreak/>
               <w:t>Seg-1.1</w:t>
             </w:r>
           </w:p>
@@ -5409,6 +5528,7 @@
                 <w:szCs w:val="28"/>
                 <w:u w:val="single"/>
               </w:rPr>
+              <w:lastRenderedPageBreak/>
               <w:t>Seg-3.1</w:t>
             </w:r>
           </w:p>
@@ -5531,7 +5651,6 @@
                 <w:szCs w:val="28"/>
                 <w:u w:val="single"/>
               </w:rPr>
-              <w:lastRenderedPageBreak/>
               <w:t>Seg-3.2</w:t>
             </w:r>
           </w:p>
@@ -6599,6 +6718,7 @@
                 <w:szCs w:val="28"/>
               </w:rPr>
             </w:pPr>
+            <w:proofErr w:type="spellStart"/>
             <w:r>
               <w:rPr>
                 <w:color w:val="FF0000"/>
@@ -6606,7 +6726,17 @@
                 <w:szCs w:val="28"/>
                 <w:u w:val="single"/>
               </w:rPr>
-              <w:t xml:space="preserve">Self Assessment </w:t>
+              <w:t>Self Assessment</w:t>
+            </w:r>
+            <w:proofErr w:type="spellEnd"/>
+            <w:r>
+              <w:rPr>
+                <w:color w:val="FF0000"/>
+                <w:sz w:val="28"/>
+                <w:szCs w:val="28"/>
+                <w:u w:val="single"/>
+              </w:rPr>
+              <w:t xml:space="preserve"> </w:t>
             </w:r>
             <w:r>
               <w:rPr>
